--- a/GeoPAT2 Entropy calculations for local landscapes.docx
+++ b/GeoPAT2 Entropy calculations for local landscapes.docx
@@ -153,257 +153,18 @@
           <w:rFonts w:ascii="Times New Roman" w:eastAsia="Times New Roman" w:hAnsi="Times New Roman" w:cs="Times New Roman"/>
           <w:sz w:val="20"/>
           <w:szCs w:val="20"/>
+          <w:lang w:eastAsia="en-IN"/>
+        </w:rPr>
+      </w:pPr>
+      <w:r>
+        <w:rPr>
+          <w:rFonts w:ascii="Times New Roman" w:eastAsia="Times New Roman" w:hAnsi="Times New Roman" w:cs="Times New Roman"/>
+          <w:sz w:val="20"/>
+          <w:szCs w:val="20"/>
           <w:lang w:val="en" w:eastAsia="en-IN"/>
         </w:rPr>
-      </w:pPr>
-      <w:r>
-        <w:rPr>
-          <w:rFonts w:ascii="Times New Roman" w:eastAsia="Times New Roman" w:hAnsi="Times New Roman" w:cs="Times New Roman"/>
-          <w:sz w:val="20"/>
-          <w:szCs w:val="20"/>
-          <w:lang w:val="en" w:eastAsia="en-IN"/>
-        </w:rPr>
-        <w:t xml:space="preserve">Global landscape diversity (based on Shannon entropy of land cover categories in a 9 by 9 km local window). It shows where only one land cover category dominates, and where there is a large number of lc categories. </w:t>
-      </w:r>
-      <w:hyperlink r:id="rId4" w:tgtFrame="_blank" w:history="1">
-        <w:r>
-          <w:rPr>
-            <w:rFonts w:ascii="Times New Roman" w:eastAsia="Times New Roman" w:hAnsi="Times New Roman" w:cs="Times New Roman"/>
-            <w:color w:val="0000FF"/>
-            <w:sz w:val="20"/>
-            <w:szCs w:val="20"/>
-            <w:u w:val="single"/>
-            <w:lang w:val="en" w:eastAsia="en-IN"/>
-          </w:rPr>
-          <w:t>#sil</w:t>
-        </w:r>
-      </w:hyperlink>
-      <w:r>
-        <w:rPr>
-          <w:rFonts w:ascii="Times New Roman" w:eastAsia="Times New Roman" w:hAnsi="Times New Roman" w:cs="Times New Roman"/>
-          <w:sz w:val="20"/>
-          <w:szCs w:val="20"/>
-          <w:lang w:val="en" w:eastAsia="en-IN"/>
-        </w:rPr>
-        <w:t xml:space="preserve"> </w:t>
-      </w:r>
-      <w:hyperlink r:id="rId5" w:tgtFrame="_blank" w:history="1">
-        <w:r>
-          <w:rPr>
-            <w:rFonts w:ascii="Times New Roman" w:eastAsia="Times New Roman" w:hAnsi="Times New Roman" w:cs="Times New Roman"/>
-            <w:color w:val="0000FF"/>
-            <w:sz w:val="20"/>
-            <w:szCs w:val="20"/>
-            <w:u w:val="single"/>
-            <w:lang w:val="en" w:eastAsia="en-IN"/>
-          </w:rPr>
-          <w:t>#gis</w:t>
-        </w:r>
-      </w:hyperlink>
-      <w:r>
-        <w:rPr>
-          <w:rFonts w:ascii="Times New Roman" w:eastAsia="Times New Roman" w:hAnsi="Times New Roman" w:cs="Times New Roman"/>
-          <w:sz w:val="20"/>
-          <w:szCs w:val="20"/>
-          <w:lang w:val="en" w:eastAsia="en-IN"/>
-        </w:rPr>
-        <w:t xml:space="preserve"> </w:t>
-      </w:r>
-      <w:hyperlink r:id="rId6" w:tgtFrame="_blank" w:history="1">
-        <w:r>
-          <w:rPr>
-            <w:rFonts w:ascii="Times New Roman" w:eastAsia="Times New Roman" w:hAnsi="Times New Roman" w:cs="Times New Roman"/>
-            <w:color w:val="0000FF"/>
-            <w:sz w:val="20"/>
-            <w:szCs w:val="20"/>
-            <w:u w:val="single"/>
-            <w:lang w:val="en" w:eastAsia="en-IN"/>
-          </w:rPr>
-          <w:t>#landscapeecology</w:t>
-        </w:r>
-      </w:hyperlink>
-      <w:r>
-        <w:rPr>
-          <w:rFonts w:ascii="Times New Roman" w:eastAsia="Times New Roman" w:hAnsi="Times New Roman" w:cs="Times New Roman"/>
-          <w:sz w:val="20"/>
-          <w:szCs w:val="20"/>
-          <w:lang w:val="en" w:eastAsia="en-IN"/>
-        </w:rPr>
-        <w:t xml:space="preserve"> </w:t>
-      </w:r>
-      <w:hyperlink r:id="rId7" w:tgtFrame="_blank" w:history="1">
-        <w:r>
-          <w:rPr>
-            <w:rFonts w:ascii="Times New Roman" w:eastAsia="Times New Roman" w:hAnsi="Times New Roman" w:cs="Times New Roman"/>
-            <w:color w:val="0000FF"/>
-            <w:sz w:val="20"/>
-            <w:szCs w:val="20"/>
-            <w:u w:val="single"/>
-            <w:lang w:val="en" w:eastAsia="en-IN"/>
-          </w:rPr>
-          <w:t>pic.twitter.com/E7pVkIwwY7</w:t>
-        </w:r>
-      </w:hyperlink>
-    </w:p>
-    <w:p>
-      <w:pPr>
-        <w:spacing w:before="100" w:beforeAutospacing="1" w:after="100" w:afterAutospacing="1" w:line="240" w:lineRule="auto"/>
-        <w:rPr>
-          <w:rFonts w:ascii="Times New Roman" w:eastAsia="Times New Roman" w:hAnsi="Times New Roman" w:cs="Times New Roman"/>
-          <w:sz w:val="20"/>
-          <w:szCs w:val="20"/>
-          <w:lang w:eastAsia="en-IN"/>
-        </w:rPr>
-      </w:pPr>
-      <w:r>
-        <w:rPr>
-          <w:rFonts w:ascii="Times New Roman" w:eastAsia="Times New Roman" w:hAnsi="Times New Roman" w:cs="Times New Roman"/>
-          <w:sz w:val="20"/>
-          <w:szCs w:val="20"/>
-          <w:lang w:eastAsia="en-IN"/>
-        </w:rPr>
-        <w:t xml:space="preserve">— Jakub Nowosad (@jakub_nowosad) </w:t>
-      </w:r>
-      <w:hyperlink r:id="rId8" w:tgtFrame="_blank" w:history="1">
-        <w:r>
-          <w:rPr>
-            <w:rFonts w:ascii="Times New Roman" w:eastAsia="Times New Roman" w:hAnsi="Times New Roman" w:cs="Times New Roman"/>
-            <w:color w:val="0000FF"/>
-            <w:sz w:val="20"/>
-            <w:szCs w:val="20"/>
-            <w:u w:val="single"/>
-            <w:lang w:eastAsia="en-IN"/>
-          </w:rPr>
-          <w:t>January 15, 2019</w:t>
-        </w:r>
-      </w:hyperlink>
-    </w:p>
-    <w:p>
-      <w:pPr>
-        <w:spacing w:before="100" w:beforeAutospacing="1" w:after="100" w:afterAutospacing="1" w:line="240" w:lineRule="auto"/>
-        <w:rPr>
-          <w:rFonts w:ascii="Times New Roman" w:eastAsia="Times New Roman" w:hAnsi="Times New Roman" w:cs="Times New Roman"/>
-          <w:sz w:val="20"/>
-          <w:szCs w:val="20"/>
-          <w:lang w:eastAsia="en-IN"/>
-        </w:rPr>
-      </w:pPr>
-    </w:p>
-    <w:p>
-      <w:pPr>
-        <w:spacing w:before="100" w:beforeAutospacing="1" w:after="100" w:afterAutospacing="1" w:line="240" w:lineRule="auto"/>
-        <w:rPr>
-          <w:rFonts w:ascii="Times New Roman" w:eastAsia="Times New Roman" w:hAnsi="Times New Roman" w:cs="Times New Roman"/>
-          <w:sz w:val="20"/>
-          <w:szCs w:val="20"/>
-          <w:lang w:eastAsia="en-IN"/>
-        </w:rPr>
-      </w:pPr>
-      <w:r>
-        <w:rPr>
-          <w:rFonts w:ascii="Times New Roman" w:eastAsia="Times New Roman" w:hAnsi="Times New Roman" w:cs="Times New Roman"/>
-          <w:sz w:val="20"/>
-          <w:szCs w:val="20"/>
-          <w:lang w:eastAsia="en-IN"/>
-        </w:rPr>
-        <w:t>In the above case, I was interested in extracting values of Shannon entropy of land cover categories for local landscapes on a global scale.</w:t>
-      </w:r>
-      <w:r>
-        <w:rPr>
-          <w:rFonts w:ascii="Times New Roman" w:eastAsia="Times New Roman" w:hAnsi="Times New Roman" w:cs="Times New Roman"/>
-          <w:sz w:val="20"/>
-          <w:szCs w:val="20"/>
-          <w:lang w:eastAsia="en-IN"/>
-        </w:rPr>
-        <w:br/>
-        <w:t xml:space="preserve">It had prompted a comment from </w:t>
-      </w:r>
-      <w:hyperlink r:id="rId9" w:tgtFrame="_blank" w:history="1">
-        <w:r>
-          <w:rPr>
-            <w:rFonts w:ascii="Times New Roman" w:eastAsia="Times New Roman" w:hAnsi="Times New Roman" w:cs="Times New Roman"/>
-            <w:color w:val="0000FF"/>
-            <w:sz w:val="20"/>
-            <w:szCs w:val="20"/>
-            <w:u w:val="single"/>
-            <w:lang w:eastAsia="en-IN"/>
-          </w:rPr>
-          <w:t>Steffen Ehrmann</w:t>
-        </w:r>
-      </w:hyperlink>
-      <w:r>
-        <w:rPr>
-          <w:rFonts w:ascii="Times New Roman" w:eastAsia="Times New Roman" w:hAnsi="Times New Roman" w:cs="Times New Roman"/>
-          <w:sz w:val="20"/>
-          <w:szCs w:val="20"/>
-          <w:lang w:eastAsia="en-IN"/>
-        </w:rPr>
-        <w:t>:</w:t>
-      </w:r>
-    </w:p>
-    <w:p>
-      <w:pPr>
-        <w:spacing w:beforeAutospacing="1" w:after="100" w:afterAutospacing="1" w:line="240" w:lineRule="auto"/>
-        <w:rPr>
-          <w:rFonts w:ascii="Times New Roman" w:eastAsia="Times New Roman" w:hAnsi="Times New Roman" w:cs="Times New Roman"/>
-          <w:sz w:val="20"/>
-          <w:szCs w:val="20"/>
-          <w:lang w:val="en" w:eastAsia="en-IN"/>
-        </w:rPr>
-      </w:pPr>
-      <w:r>
-        <w:rPr>
-          <w:rFonts w:ascii="Times New Roman" w:eastAsia="Times New Roman" w:hAnsi="Times New Roman" w:cs="Times New Roman"/>
-          <w:sz w:val="20"/>
-          <w:szCs w:val="20"/>
-          <w:lang w:val="en" w:eastAsia="en-IN"/>
-        </w:rPr>
-        <w:t>The LC data I have, but it would be awesome to see the code you use in GeoPAT2, would be a good excuse to learn it!</w:t>
-      </w:r>
-    </w:p>
-    <w:p>
-      <w:pPr>
-        <w:spacing w:before="100" w:beforeAutospacing="1" w:after="100" w:afterAutospacing="1" w:line="240" w:lineRule="auto"/>
-        <w:rPr>
-          <w:rFonts w:ascii="Times New Roman" w:eastAsia="Times New Roman" w:hAnsi="Times New Roman" w:cs="Times New Roman"/>
-          <w:sz w:val="20"/>
-          <w:szCs w:val="20"/>
-          <w:lang w:eastAsia="en-IN"/>
-        </w:rPr>
-      </w:pPr>
-      <w:r>
-        <w:rPr>
-          <w:rFonts w:ascii="Times New Roman" w:eastAsia="Times New Roman" w:hAnsi="Times New Roman" w:cs="Times New Roman"/>
-          <w:sz w:val="20"/>
-          <w:szCs w:val="20"/>
-          <w:lang w:eastAsia="en-IN"/>
-        </w:rPr>
-        <w:t xml:space="preserve">— Steffen Ehrmann (@DerEhrmann) </w:t>
-      </w:r>
-      <w:hyperlink r:id="rId10" w:tgtFrame="_blank" w:history="1">
-        <w:r>
-          <w:rPr>
-            <w:rFonts w:ascii="Times New Roman" w:eastAsia="Times New Roman" w:hAnsi="Times New Roman" w:cs="Times New Roman"/>
-            <w:color w:val="0000FF"/>
-            <w:sz w:val="20"/>
-            <w:szCs w:val="20"/>
-            <w:u w:val="single"/>
-            <w:lang w:eastAsia="en-IN"/>
-          </w:rPr>
-          <w:t>January 16, 2019</w:t>
-        </w:r>
-      </w:hyperlink>
-    </w:p>
-    <w:p>
-      <w:pPr>
-        <w:spacing w:before="100" w:beforeAutospacing="1" w:after="100" w:afterAutospacing="1" w:line="240" w:lineRule="auto"/>
-        <w:rPr>
-          <w:rFonts w:ascii="Times New Roman" w:eastAsia="Times New Roman" w:hAnsi="Times New Roman" w:cs="Times New Roman"/>
-          <w:sz w:val="20"/>
-          <w:szCs w:val="20"/>
-          <w:lang w:eastAsia="en-IN"/>
-        </w:rPr>
-      </w:pPr>
+        <w:t>Global landscape diversity (based on Shannon entropy of land cover categories in a 9 by 9 km local window). It shows where only one land cover category dominates, and where there is a large number of lc categories</w:t>
+      </w:r>
     </w:p>
     <w:p>
       <w:pPr>
@@ -502,93 +263,6 @@
           <w:szCs w:val="20"/>
           <w:lang w:eastAsia="en-IN"/>
         </w:rPr>
-        <w:t xml:space="preserve">Installation instructions for </w:t>
-      </w:r>
-      <w:proofErr w:type="spellStart"/>
-      <w:r>
-        <w:rPr>
-          <w:rFonts w:ascii="Times New Roman" w:eastAsia="Times New Roman" w:hAnsi="Times New Roman" w:cs="Times New Roman"/>
-          <w:b/>
-          <w:bCs/>
-          <w:sz w:val="20"/>
-          <w:szCs w:val="20"/>
-          <w:lang w:eastAsia="en-IN"/>
-        </w:rPr>
-        <w:t>GeoPAT</w:t>
-      </w:r>
-      <w:proofErr w:type="spellEnd"/>
-      <w:r>
-        <w:rPr>
-          <w:rFonts w:ascii="Times New Roman" w:eastAsia="Times New Roman" w:hAnsi="Times New Roman" w:cs="Times New Roman"/>
-          <w:b/>
-          <w:bCs/>
-          <w:sz w:val="20"/>
-          <w:szCs w:val="20"/>
-          <w:lang w:eastAsia="en-IN"/>
-        </w:rPr>
-        <w:t xml:space="preserve"> 2</w:t>
-      </w:r>
-      <w:r>
-        <w:rPr>
-          <w:rFonts w:ascii="Times New Roman" w:eastAsia="Times New Roman" w:hAnsi="Times New Roman" w:cs="Times New Roman"/>
-          <w:sz w:val="20"/>
-          <w:szCs w:val="20"/>
-          <w:lang w:eastAsia="en-IN"/>
-        </w:rPr>
-        <w:t xml:space="preserve"> can be found at </w:t>
-      </w:r>
-      <w:hyperlink r:id="rId11" w:anchor="Installation" w:tgtFrame="_blank" w:history="1">
-        <w:r>
-          <w:rPr>
-            <w:rFonts w:ascii="Times New Roman" w:eastAsia="Times New Roman" w:hAnsi="Times New Roman" w:cs="Times New Roman"/>
-            <w:color w:val="0000FF"/>
-            <w:sz w:val="20"/>
-            <w:szCs w:val="20"/>
-            <w:u w:val="single"/>
-            <w:lang w:eastAsia="en-IN"/>
-          </w:rPr>
-          <w:t>https://github.com/Nowosad/geopat2#Installation</w:t>
-        </w:r>
-      </w:hyperlink>
-      <w:r>
-        <w:rPr>
-          <w:rFonts w:ascii="Times New Roman" w:eastAsia="Times New Roman" w:hAnsi="Times New Roman" w:cs="Times New Roman"/>
-          <w:sz w:val="20"/>
-          <w:szCs w:val="20"/>
-          <w:lang w:eastAsia="en-IN"/>
-        </w:rPr>
-        <w:t xml:space="preserve"> and for R at </w:t>
-      </w:r>
-      <w:hyperlink r:id="rId12" w:tgtFrame="_blank" w:history="1">
-        <w:r>
-          <w:rPr>
-            <w:rFonts w:ascii="Times New Roman" w:eastAsia="Times New Roman" w:hAnsi="Times New Roman" w:cs="Times New Roman"/>
-            <w:color w:val="0000FF"/>
-            <w:sz w:val="20"/>
-            <w:szCs w:val="20"/>
-            <w:u w:val="single"/>
-            <w:lang w:eastAsia="en-IN"/>
-          </w:rPr>
-          <w:t>https://cloud.r-project.org/</w:t>
-        </w:r>
-      </w:hyperlink>
-      <w:r>
-        <w:rPr>
-          <w:rFonts w:ascii="Times New Roman" w:eastAsia="Times New Roman" w:hAnsi="Times New Roman" w:cs="Times New Roman"/>
-          <w:sz w:val="20"/>
-          <w:szCs w:val="20"/>
-          <w:lang w:eastAsia="en-IN"/>
-        </w:rPr>
-        <w:t>.</w:t>
-      </w:r>
-      <w:r>
-        <w:rPr>
-          <w:rFonts w:ascii="Times New Roman" w:eastAsia="Times New Roman" w:hAnsi="Times New Roman" w:cs="Times New Roman"/>
-          <w:sz w:val="20"/>
-          <w:szCs w:val="20"/>
-          <w:lang w:eastAsia="en-IN"/>
-        </w:rPr>
-        <w:br/>
         <w:t>Additionally, a few R packages should be installed.</w:t>
       </w:r>
     </w:p>
@@ -638,19 +312,8 @@
           <w:szCs w:val="20"/>
           <w:lang w:eastAsia="en-IN"/>
         </w:rPr>
-        <w:t xml:space="preserve"> = </w:t>
-      </w:r>
-      <w:proofErr w:type="gramStart"/>
-      <w:r>
-        <w:rPr>
-          <w:rFonts w:ascii="Courier New" w:eastAsia="Times New Roman" w:hAnsi="Courier New" w:cs="Courier New"/>
-          <w:sz w:val="20"/>
-          <w:szCs w:val="20"/>
-          <w:lang w:eastAsia="en-IN"/>
-        </w:rPr>
-        <w:t>c(</w:t>
-      </w:r>
-      <w:proofErr w:type="gramEnd"/>
+        <w:t xml:space="preserve"> = c(</w:t>
+      </w:r>
     </w:p>
     <w:p>
       <w:pPr>
@@ -687,27 +350,7 @@
           <w:szCs w:val="20"/>
           <w:lang w:eastAsia="en-IN"/>
         </w:rPr>
-        <w:t xml:space="preserve">  "rgeopat2</w:t>
-      </w:r>
-      <w:proofErr w:type="gramStart"/>
-      <w:r>
-        <w:rPr>
-          <w:rFonts w:ascii="Courier New" w:eastAsia="Times New Roman" w:hAnsi="Courier New" w:cs="Courier New"/>
-          <w:sz w:val="20"/>
-          <w:szCs w:val="20"/>
-          <w:lang w:eastAsia="en-IN"/>
-        </w:rPr>
-        <w:t xml:space="preserve">",   </w:t>
-      </w:r>
-      <w:proofErr w:type="gramEnd"/>
-      <w:r>
-        <w:rPr>
-          <w:rFonts w:ascii="Courier New" w:eastAsia="Times New Roman" w:hAnsi="Courier New" w:cs="Courier New"/>
-          <w:sz w:val="20"/>
-          <w:szCs w:val="20"/>
-          <w:lang w:eastAsia="en-IN"/>
-        </w:rPr>
-        <w:t xml:space="preserve">       # helper functions for </w:t>
+        <w:t xml:space="preserve">  "rgeopat2",          # helper functions for </w:t>
       </w:r>
       <w:proofErr w:type="spellStart"/>
       <w:r>
@@ -765,27 +408,7 @@
           <w:szCs w:val="20"/>
           <w:lang w:eastAsia="en-IN"/>
         </w:rPr>
-        <w:t xml:space="preserve">  "sf</w:t>
-      </w:r>
-      <w:proofErr w:type="gramStart"/>
-      <w:r>
-        <w:rPr>
-          <w:rFonts w:ascii="Courier New" w:eastAsia="Times New Roman" w:hAnsi="Courier New" w:cs="Courier New"/>
-          <w:sz w:val="20"/>
-          <w:szCs w:val="20"/>
-          <w:lang w:eastAsia="en-IN"/>
-        </w:rPr>
-        <w:t xml:space="preserve">",   </w:t>
-      </w:r>
-      <w:proofErr w:type="gramEnd"/>
-      <w:r>
-        <w:rPr>
-          <w:rFonts w:ascii="Courier New" w:eastAsia="Times New Roman" w:hAnsi="Courier New" w:cs="Courier New"/>
-          <w:sz w:val="20"/>
-          <w:szCs w:val="20"/>
-          <w:lang w:eastAsia="en-IN"/>
-        </w:rPr>
-        <w:t xml:space="preserve">             # vector data classes</w:t>
+        <w:t xml:space="preserve">  "sf",                # vector data classes</w:t>
       </w:r>
     </w:p>
     <w:p>
@@ -823,27 +446,7 @@
           <w:szCs w:val="20"/>
           <w:lang w:eastAsia="en-IN"/>
         </w:rPr>
-        <w:t xml:space="preserve">  "raster</w:t>
-      </w:r>
-      <w:proofErr w:type="gramStart"/>
-      <w:r>
-        <w:rPr>
-          <w:rFonts w:ascii="Courier New" w:eastAsia="Times New Roman" w:hAnsi="Courier New" w:cs="Courier New"/>
-          <w:sz w:val="20"/>
-          <w:szCs w:val="20"/>
-          <w:lang w:eastAsia="en-IN"/>
-        </w:rPr>
-        <w:t xml:space="preserve">",   </w:t>
-      </w:r>
-      <w:proofErr w:type="gramEnd"/>
-      <w:r>
-        <w:rPr>
-          <w:rFonts w:ascii="Courier New" w:eastAsia="Times New Roman" w:hAnsi="Courier New" w:cs="Courier New"/>
-          <w:sz w:val="20"/>
-          <w:szCs w:val="20"/>
-          <w:lang w:eastAsia="en-IN"/>
-        </w:rPr>
-        <w:t xml:space="preserve">         # raster data classes</w:t>
+        <w:t xml:space="preserve">  "raster",            # raster data classes</w:t>
       </w:r>
     </w:p>
     <w:p>
@@ -894,25 +497,14 @@
         <w:t>dplyr</w:t>
       </w:r>
       <w:proofErr w:type="spellEnd"/>
-      <w:proofErr w:type="gramStart"/>
-      <w:r>
-        <w:rPr>
-          <w:rFonts w:ascii="Courier New" w:eastAsia="Times New Roman" w:hAnsi="Courier New" w:cs="Courier New"/>
-          <w:sz w:val="20"/>
-          <w:szCs w:val="20"/>
-          <w:lang w:eastAsia="en-IN"/>
-        </w:rPr>
-        <w:t xml:space="preserve">",   </w:t>
-      </w:r>
-      <w:proofErr w:type="gramEnd"/>
-      <w:r>
-        <w:rPr>
-          <w:rFonts w:ascii="Courier New" w:eastAsia="Times New Roman" w:hAnsi="Courier New" w:cs="Courier New"/>
-          <w:sz w:val="20"/>
-          <w:szCs w:val="20"/>
-          <w:lang w:eastAsia="en-IN"/>
-        </w:rPr>
-        <w:t xml:space="preserve">          # data manipulation</w:t>
+      <w:r>
+        <w:rPr>
+          <w:rFonts w:ascii="Courier New" w:eastAsia="Times New Roman" w:hAnsi="Courier New" w:cs="Courier New"/>
+          <w:sz w:val="20"/>
+          <w:szCs w:val="20"/>
+          <w:lang w:eastAsia="en-IN"/>
+        </w:rPr>
+        <w:t>",             # data manipulation</w:t>
       </w:r>
     </w:p>
     <w:p>
@@ -963,25 +555,14 @@
         <w:t>tmap</w:t>
       </w:r>
       <w:proofErr w:type="spellEnd"/>
-      <w:proofErr w:type="gramStart"/>
-      <w:r>
-        <w:rPr>
-          <w:rFonts w:ascii="Courier New" w:eastAsia="Times New Roman" w:hAnsi="Courier New" w:cs="Courier New"/>
-          <w:sz w:val="20"/>
-          <w:szCs w:val="20"/>
-          <w:lang w:eastAsia="en-IN"/>
-        </w:rPr>
-        <w:t xml:space="preserve">",   </w:t>
-      </w:r>
-      <w:proofErr w:type="gramEnd"/>
-      <w:r>
-        <w:rPr>
-          <w:rFonts w:ascii="Courier New" w:eastAsia="Times New Roman" w:hAnsi="Courier New" w:cs="Courier New"/>
-          <w:sz w:val="20"/>
-          <w:szCs w:val="20"/>
-          <w:lang w:eastAsia="en-IN"/>
-        </w:rPr>
-        <w:t xml:space="preserve">           # spatial visualisation</w:t>
+      <w:r>
+        <w:rPr>
+          <w:rFonts w:ascii="Courier New" w:eastAsia="Times New Roman" w:hAnsi="Courier New" w:cs="Courier New"/>
+          <w:sz w:val="20"/>
+          <w:szCs w:val="20"/>
+          <w:lang w:eastAsia="en-IN"/>
+        </w:rPr>
+        <w:t>",              # spatial visualisation</w:t>
       </w:r>
     </w:p>
     <w:p>
@@ -1126,17 +707,7 @@
           <w:szCs w:val="20"/>
           <w:lang w:eastAsia="en-IN"/>
         </w:rPr>
-        <w:t xml:space="preserve"> </w:t>
-      </w:r>
-      <w:proofErr w:type="gramStart"/>
-      <w:r>
-        <w:rPr>
-          <w:rFonts w:ascii="Courier New" w:eastAsia="Times New Roman" w:hAnsi="Courier New" w:cs="Courier New"/>
-          <w:sz w:val="20"/>
-          <w:szCs w:val="20"/>
-          <w:lang w:eastAsia="en-IN"/>
-        </w:rPr>
-        <w:t>= !</w:t>
+        <w:t xml:space="preserve"> = !</w:t>
       </w:r>
       <w:proofErr w:type="spellStart"/>
       <w:r>
@@ -1149,7 +720,6 @@
         <w:t>pkgs</w:t>
       </w:r>
       <w:proofErr w:type="spellEnd"/>
-      <w:proofErr w:type="gramEnd"/>
       <w:r>
         <w:rPr>
           <w:rFonts w:ascii="Courier New" w:eastAsia="Times New Roman" w:hAnsi="Courier New" w:cs="Courier New"/>
@@ -1276,7 +846,6 @@
         <w:t xml:space="preserve">  </w:t>
       </w:r>
       <w:proofErr w:type="spellStart"/>
-      <w:proofErr w:type="gramStart"/>
       <w:r>
         <w:rPr>
           <w:rFonts w:ascii="Courier New" w:eastAsia="Times New Roman" w:hAnsi="Courier New" w:cs="Courier New"/>
@@ -1287,7 +856,6 @@
         <w:t>install.packages</w:t>
       </w:r>
       <w:proofErr w:type="spellEnd"/>
-      <w:proofErr w:type="gramEnd"/>
       <w:r>
         <w:rPr>
           <w:rFonts w:ascii="Courier New" w:eastAsia="Times New Roman" w:hAnsi="Courier New" w:cs="Courier New"/>
@@ -1661,7 +1229,6 @@
           <w:szCs w:val="20"/>
           <w:lang w:eastAsia="en-IN"/>
         </w:rPr>
-        <w:lastRenderedPageBreak/>
         <w:t>library(</w:t>
       </w:r>
       <w:proofErr w:type="spellStart"/>
@@ -1891,7 +1458,6 @@
         <w:t xml:space="preserve"> = </w:t>
       </w:r>
       <w:proofErr w:type="spellStart"/>
-      <w:proofErr w:type="gramStart"/>
       <w:r>
         <w:rPr>
           <w:rFonts w:ascii="Courier New" w:eastAsia="Times New Roman" w:hAnsi="Courier New" w:cs="Courier New"/>
@@ -1912,7 +1478,6 @@
         <w:t>(</w:t>
       </w:r>
       <w:proofErr w:type="spellStart"/>
-      <w:proofErr w:type="gramEnd"/>
       <w:r>
         <w:rPr>
           <w:rFonts w:ascii="Courier New" w:eastAsia="Times New Roman" w:hAnsi="Courier New" w:cs="Courier New"/>
@@ -1962,7 +1527,6 @@
         </w:rPr>
       </w:pPr>
       <w:proofErr w:type="spellStart"/>
-      <w:proofErr w:type="gramStart"/>
       <w:r>
         <w:rPr>
           <w:rFonts w:ascii="Courier New" w:eastAsia="Times New Roman" w:hAnsi="Courier New" w:cs="Courier New"/>
@@ -1973,7 +1537,6 @@
         <w:t>dir.create</w:t>
       </w:r>
       <w:proofErr w:type="spellEnd"/>
-      <w:proofErr w:type="gramEnd"/>
       <w:r>
         <w:rPr>
           <w:rFonts w:ascii="Courier New" w:eastAsia="Times New Roman" w:hAnsi="Courier New" w:cs="Courier New"/>
@@ -2013,7 +1576,6 @@
         </w:rPr>
       </w:pPr>
       <w:proofErr w:type="spellStart"/>
-      <w:proofErr w:type="gramStart"/>
       <w:r>
         <w:rPr>
           <w:rFonts w:ascii="Courier New" w:eastAsia="Times New Roman" w:hAnsi="Courier New" w:cs="Courier New"/>
@@ -2034,7 +1596,6 @@
         <w:t>(</w:t>
       </w:r>
       <w:proofErr w:type="spellStart"/>
-      <w:proofErr w:type="gramEnd"/>
       <w:r>
         <w:rPr>
           <w:rFonts w:ascii="Courier New" w:eastAsia="Times New Roman" w:hAnsi="Courier New" w:cs="Courier New"/>
@@ -2121,27 +1682,7 @@
           <w:szCs w:val="20"/>
           <w:lang w:eastAsia="en-IN"/>
         </w:rPr>
-        <w:t xml:space="preserve"> = </w:t>
-      </w:r>
-      <w:proofErr w:type="gramStart"/>
-      <w:r>
-        <w:rPr>
-          <w:rFonts w:ascii="Courier New" w:eastAsia="Times New Roman" w:hAnsi="Courier New" w:cs="Courier New"/>
-          <w:sz w:val="20"/>
-          <w:szCs w:val="20"/>
-          <w:lang w:eastAsia="en-IN"/>
-        </w:rPr>
-        <w:t>c(</w:t>
-      </w:r>
-      <w:proofErr w:type="gramEnd"/>
-      <w:r>
-        <w:rPr>
-          <w:rFonts w:ascii="Courier New" w:eastAsia="Times New Roman" w:hAnsi="Courier New" w:cs="Courier New"/>
-          <w:sz w:val="20"/>
-          <w:szCs w:val="20"/>
-          <w:lang w:eastAsia="en-IN"/>
-        </w:rPr>
-        <w:t>"#000000", "#00F900", "#476BA0", "#D1DDF9", "#DDC9C9", "#D89382",</w:t>
+        <w:t xml:space="preserve"> = c("#000000", "#00F900", "#476BA0", "#D1DDF9", "#DDC9C9", "#D89382",</w:t>
       </w:r>
     </w:p>
     <w:p>
@@ -2179,27 +1720,7 @@
           <w:szCs w:val="20"/>
           <w:lang w:eastAsia="en-IN"/>
         </w:rPr>
-        <w:t xml:space="preserve">                "#ED0000", "#AA0000", "#B2ADA3</w:t>
-      </w:r>
-      <w:proofErr w:type="gramStart"/>
-      <w:r>
-        <w:rPr>
-          <w:rFonts w:ascii="Courier New" w:eastAsia="Times New Roman" w:hAnsi="Courier New" w:cs="Courier New"/>
-          <w:sz w:val="20"/>
-          <w:szCs w:val="20"/>
-          <w:lang w:eastAsia="en-IN"/>
-        </w:rPr>
-        <w:t>",  "</w:t>
-      </w:r>
-      <w:proofErr w:type="gramEnd"/>
-      <w:r>
-        <w:rPr>
-          <w:rFonts w:ascii="Courier New" w:eastAsia="Times New Roman" w:hAnsi="Courier New" w:cs="Courier New"/>
-          <w:sz w:val="20"/>
-          <w:szCs w:val="20"/>
-          <w:lang w:eastAsia="en-IN"/>
-        </w:rPr>
-        <w:t xml:space="preserve">#68AA63", "#1C6330", </w:t>
+        <w:t xml:space="preserve">                "#ED0000", "#AA0000", "#B2ADA3",  "#68AA63", "#1C6330", </w:t>
       </w:r>
     </w:p>
     <w:p>
@@ -2391,6 +1912,7 @@
           <w:szCs w:val="20"/>
           <w:lang w:eastAsia="en-IN"/>
         </w:rPr>
+        <w:lastRenderedPageBreak/>
         <w:t xml:space="preserve">  </w:t>
       </w:r>
       <w:proofErr w:type="spellStart"/>
@@ -2401,37 +1923,17 @@
           <w:szCs w:val="20"/>
           <w:lang w:eastAsia="en-IN"/>
         </w:rPr>
-        <w:t>tm_</w:t>
-      </w:r>
-      <w:proofErr w:type="gramStart"/>
-      <w:r>
-        <w:rPr>
-          <w:rFonts w:ascii="Courier New" w:eastAsia="Times New Roman" w:hAnsi="Courier New" w:cs="Courier New"/>
-          <w:sz w:val="20"/>
-          <w:szCs w:val="20"/>
-          <w:lang w:eastAsia="en-IN"/>
-        </w:rPr>
-        <w:t>raster</w:t>
-      </w:r>
-      <w:proofErr w:type="spellEnd"/>
-      <w:r>
-        <w:rPr>
-          <w:rFonts w:ascii="Courier New" w:eastAsia="Times New Roman" w:hAnsi="Courier New" w:cs="Courier New"/>
-          <w:sz w:val="20"/>
-          <w:szCs w:val="20"/>
-          <w:lang w:eastAsia="en-IN"/>
-        </w:rPr>
-        <w:t>(</w:t>
-      </w:r>
-      <w:proofErr w:type="gramEnd"/>
-      <w:r>
-        <w:rPr>
-          <w:rFonts w:ascii="Courier New" w:eastAsia="Times New Roman" w:hAnsi="Courier New" w:cs="Courier New"/>
-          <w:sz w:val="20"/>
-          <w:szCs w:val="20"/>
-          <w:lang w:eastAsia="en-IN"/>
-        </w:rPr>
-        <w:t xml:space="preserve">"NLCD.2011.Land.Cover.Class", palette = </w:t>
+        <w:t>tm_raster</w:t>
+      </w:r>
+      <w:proofErr w:type="spellEnd"/>
+      <w:r>
+        <w:rPr>
+          <w:rFonts w:ascii="Courier New" w:eastAsia="Times New Roman" w:hAnsi="Courier New" w:cs="Courier New"/>
+          <w:sz w:val="20"/>
+          <w:szCs w:val="20"/>
+          <w:lang w:eastAsia="en-IN"/>
+        </w:rPr>
+        <w:t xml:space="preserve">("NLCD.2011.Land.Cover.Class", palette = </w:t>
       </w:r>
       <w:proofErr w:type="spellStart"/>
       <w:r>
@@ -2499,17 +2001,7 @@
           <w:szCs w:val="20"/>
           <w:lang w:eastAsia="en-IN"/>
         </w:rPr>
-        <w:t>tm_</w:t>
-      </w:r>
-      <w:proofErr w:type="gramStart"/>
-      <w:r>
-        <w:rPr>
-          <w:rFonts w:ascii="Courier New" w:eastAsia="Times New Roman" w:hAnsi="Courier New" w:cs="Courier New"/>
-          <w:sz w:val="20"/>
-          <w:szCs w:val="20"/>
-          <w:lang w:eastAsia="en-IN"/>
-        </w:rPr>
-        <w:t>layout</w:t>
+        <w:t>tm_layout</w:t>
       </w:r>
       <w:proofErr w:type="spellEnd"/>
       <w:r>
@@ -2522,7 +2014,6 @@
         <w:t>(</w:t>
       </w:r>
       <w:proofErr w:type="spellStart"/>
-      <w:proofErr w:type="gramEnd"/>
       <w:r>
         <w:rPr>
           <w:rFonts w:ascii="Courier New" w:eastAsia="Times New Roman" w:hAnsi="Courier New" w:cs="Courier New"/>
@@ -2985,25 +2476,14 @@
           <w:lang w:eastAsia="en-IN"/>
         </w:rPr>
       </w:pPr>
-      <w:proofErr w:type="gramStart"/>
-      <w:r>
-        <w:rPr>
-          <w:rFonts w:ascii="Courier New" w:eastAsia="Times New Roman" w:hAnsi="Courier New" w:cs="Courier New"/>
-          <w:sz w:val="20"/>
-          <w:szCs w:val="20"/>
-          <w:lang w:eastAsia="en-IN"/>
-        </w:rPr>
-        <w:t>system(</w:t>
-      </w:r>
-      <w:proofErr w:type="gramEnd"/>
-      <w:r>
-        <w:rPr>
-          <w:rFonts w:ascii="Courier New" w:eastAsia="Times New Roman" w:hAnsi="Courier New" w:cs="Courier New"/>
-          <w:sz w:val="20"/>
-          <w:szCs w:val="20"/>
-          <w:lang w:eastAsia="en-IN"/>
-        </w:rPr>
-        <w:t>"</w:t>
+      <w:r>
+        <w:rPr>
+          <w:rFonts w:ascii="Courier New" w:eastAsia="Times New Roman" w:hAnsi="Courier New" w:cs="Courier New"/>
+          <w:sz w:val="20"/>
+          <w:szCs w:val="20"/>
+          <w:lang w:eastAsia="en-IN"/>
+        </w:rPr>
+        <w:t>system("</w:t>
       </w:r>
       <w:proofErr w:type="spellStart"/>
       <w:r>
@@ -3172,25 +2652,14 @@
           <w:lang w:eastAsia="en-IN"/>
         </w:rPr>
       </w:pPr>
-      <w:proofErr w:type="gramStart"/>
-      <w:r>
-        <w:rPr>
-          <w:rFonts w:ascii="Courier New" w:eastAsia="Times New Roman" w:hAnsi="Courier New" w:cs="Courier New"/>
-          <w:sz w:val="20"/>
-          <w:szCs w:val="20"/>
-          <w:lang w:eastAsia="en-IN"/>
-        </w:rPr>
-        <w:t>system(</w:t>
-      </w:r>
-      <w:proofErr w:type="gramEnd"/>
-      <w:r>
-        <w:rPr>
-          <w:rFonts w:ascii="Courier New" w:eastAsia="Times New Roman" w:hAnsi="Courier New" w:cs="Courier New"/>
-          <w:sz w:val="20"/>
-          <w:szCs w:val="20"/>
-          <w:lang w:eastAsia="en-IN"/>
-        </w:rPr>
-        <w:t>"gpat_grid2txt -</w:t>
+      <w:r>
+        <w:rPr>
+          <w:rFonts w:ascii="Courier New" w:eastAsia="Times New Roman" w:hAnsi="Courier New" w:cs="Courier New"/>
+          <w:sz w:val="20"/>
+          <w:szCs w:val="20"/>
+          <w:lang w:eastAsia="en-IN"/>
+        </w:rPr>
+        <w:t>system("gpat_grid2txt -</w:t>
       </w:r>
       <w:proofErr w:type="spellStart"/>
       <w:r>
@@ -3360,37 +2829,17 @@
           <w:szCs w:val="20"/>
           <w:lang w:eastAsia="en-IN"/>
         </w:rPr>
-        <w:t>gpat_create_</w:t>
-      </w:r>
-      <w:proofErr w:type="gramStart"/>
-      <w:r>
-        <w:rPr>
-          <w:rFonts w:ascii="Courier New" w:eastAsia="Times New Roman" w:hAnsi="Courier New" w:cs="Courier New"/>
-          <w:sz w:val="20"/>
-          <w:szCs w:val="20"/>
-          <w:lang w:eastAsia="en-IN"/>
-        </w:rPr>
-        <w:t>grid</w:t>
-      </w:r>
-      <w:proofErr w:type="spellEnd"/>
-      <w:r>
-        <w:rPr>
-          <w:rFonts w:ascii="Courier New" w:eastAsia="Times New Roman" w:hAnsi="Courier New" w:cs="Courier New"/>
-          <w:sz w:val="20"/>
-          <w:szCs w:val="20"/>
-          <w:lang w:eastAsia="en-IN"/>
-        </w:rPr>
-        <w:t>(</w:t>
-      </w:r>
-      <w:proofErr w:type="gramEnd"/>
-      <w:r>
-        <w:rPr>
-          <w:rFonts w:ascii="Courier New" w:eastAsia="Times New Roman" w:hAnsi="Courier New" w:cs="Courier New"/>
-          <w:sz w:val="20"/>
-          <w:szCs w:val="20"/>
-          <w:lang w:eastAsia="en-IN"/>
-        </w:rPr>
-        <w:t>)</w:t>
+        <w:t>gpat_create_grid</w:t>
+      </w:r>
+      <w:proofErr w:type="spellEnd"/>
+      <w:r>
+        <w:rPr>
+          <w:rFonts w:ascii="Courier New" w:eastAsia="Times New Roman" w:hAnsi="Courier New" w:cs="Courier New"/>
+          <w:sz w:val="20"/>
+          <w:szCs w:val="20"/>
+          <w:lang w:eastAsia="en-IN"/>
+        </w:rPr>
+        <w:t>()</w:t>
       </w:r>
       <w:r>
         <w:rPr>
@@ -3579,7 +3028,6 @@
           <w:szCs w:val="20"/>
           <w:lang w:eastAsia="en-IN"/>
         </w:rPr>
-        <w:lastRenderedPageBreak/>
         <w:t xml:space="preserve">p2 = </w:t>
       </w:r>
       <w:proofErr w:type="spellStart"/>
@@ -3668,37 +3116,17 @@
           <w:szCs w:val="20"/>
           <w:lang w:eastAsia="en-IN"/>
         </w:rPr>
-        <w:t>tm_</w:t>
-      </w:r>
-      <w:proofErr w:type="gramStart"/>
-      <w:r>
-        <w:rPr>
-          <w:rFonts w:ascii="Courier New" w:eastAsia="Times New Roman" w:hAnsi="Courier New" w:cs="Courier New"/>
-          <w:sz w:val="20"/>
-          <w:szCs w:val="20"/>
-          <w:lang w:eastAsia="en-IN"/>
-        </w:rPr>
-        <w:t>raster</w:t>
-      </w:r>
-      <w:proofErr w:type="spellEnd"/>
-      <w:r>
-        <w:rPr>
-          <w:rFonts w:ascii="Courier New" w:eastAsia="Times New Roman" w:hAnsi="Courier New" w:cs="Courier New"/>
-          <w:sz w:val="20"/>
-          <w:szCs w:val="20"/>
-          <w:lang w:eastAsia="en-IN"/>
-        </w:rPr>
-        <w:t>(</w:t>
-      </w:r>
-      <w:proofErr w:type="gramEnd"/>
-      <w:r>
-        <w:rPr>
-          <w:rFonts w:ascii="Courier New" w:eastAsia="Times New Roman" w:hAnsi="Courier New" w:cs="Courier New"/>
-          <w:sz w:val="20"/>
-          <w:szCs w:val="20"/>
-          <w:lang w:eastAsia="en-IN"/>
-        </w:rPr>
-        <w:t xml:space="preserve">"NLCD.2011.Land.Cover.Class", palette = </w:t>
+        <w:t>tm_raster</w:t>
+      </w:r>
+      <w:proofErr w:type="spellEnd"/>
+      <w:r>
+        <w:rPr>
+          <w:rFonts w:ascii="Courier New" w:eastAsia="Times New Roman" w:hAnsi="Courier New" w:cs="Courier New"/>
+          <w:sz w:val="20"/>
+          <w:szCs w:val="20"/>
+          <w:lang w:eastAsia="en-IN"/>
+        </w:rPr>
+        <w:t xml:space="preserve">("NLCD.2011.Land.Cover.Class", palette = </w:t>
       </w:r>
       <w:proofErr w:type="spellStart"/>
       <w:r>
@@ -3844,37 +3272,17 @@
           <w:szCs w:val="20"/>
           <w:lang w:eastAsia="en-IN"/>
         </w:rPr>
-        <w:t>tm_</w:t>
-      </w:r>
-      <w:proofErr w:type="gramStart"/>
-      <w:r>
-        <w:rPr>
-          <w:rFonts w:ascii="Courier New" w:eastAsia="Times New Roman" w:hAnsi="Courier New" w:cs="Courier New"/>
-          <w:sz w:val="20"/>
-          <w:szCs w:val="20"/>
-          <w:lang w:eastAsia="en-IN"/>
-        </w:rPr>
-        <w:t>borders</w:t>
-      </w:r>
-      <w:proofErr w:type="spellEnd"/>
-      <w:r>
-        <w:rPr>
-          <w:rFonts w:ascii="Courier New" w:eastAsia="Times New Roman" w:hAnsi="Courier New" w:cs="Courier New"/>
-          <w:sz w:val="20"/>
-          <w:szCs w:val="20"/>
-          <w:lang w:eastAsia="en-IN"/>
-        </w:rPr>
-        <w:t>(</w:t>
-      </w:r>
-      <w:proofErr w:type="gramEnd"/>
-      <w:r>
-        <w:rPr>
-          <w:rFonts w:ascii="Courier New" w:eastAsia="Times New Roman" w:hAnsi="Courier New" w:cs="Courier New"/>
-          <w:sz w:val="20"/>
-          <w:szCs w:val="20"/>
-          <w:lang w:eastAsia="en-IN"/>
-        </w:rPr>
-        <w:t xml:space="preserve">) + </w:t>
+        <w:t>tm_borders</w:t>
+      </w:r>
+      <w:proofErr w:type="spellEnd"/>
+      <w:r>
+        <w:rPr>
+          <w:rFonts w:ascii="Courier New" w:eastAsia="Times New Roman" w:hAnsi="Courier New" w:cs="Courier New"/>
+          <w:sz w:val="20"/>
+          <w:szCs w:val="20"/>
+          <w:lang w:eastAsia="en-IN"/>
+        </w:rPr>
+        <w:t xml:space="preserve">() + </w:t>
       </w:r>
     </w:p>
     <w:p>
@@ -3922,17 +3330,7 @@
           <w:szCs w:val="20"/>
           <w:lang w:eastAsia="en-IN"/>
         </w:rPr>
-        <w:t>tm_</w:t>
-      </w:r>
-      <w:proofErr w:type="gramStart"/>
-      <w:r>
-        <w:rPr>
-          <w:rFonts w:ascii="Courier New" w:eastAsia="Times New Roman" w:hAnsi="Courier New" w:cs="Courier New"/>
-          <w:sz w:val="20"/>
-          <w:szCs w:val="20"/>
-          <w:lang w:eastAsia="en-IN"/>
-        </w:rPr>
-        <w:t>layout</w:t>
+        <w:t>tm_layout</w:t>
       </w:r>
       <w:proofErr w:type="spellEnd"/>
       <w:r>
@@ -3945,7 +3343,6 @@
         <w:t>(</w:t>
       </w:r>
       <w:proofErr w:type="spellStart"/>
-      <w:proofErr w:type="gramEnd"/>
       <w:r>
         <w:rPr>
           <w:rFonts w:ascii="Courier New" w:eastAsia="Times New Roman" w:hAnsi="Courier New" w:cs="Courier New"/>
@@ -4164,37 +3561,17 @@
           <w:szCs w:val="20"/>
           <w:lang w:eastAsia="en-IN"/>
         </w:rPr>
-        <w:t>gpat_read_</w:t>
-      </w:r>
-      <w:proofErr w:type="gramStart"/>
-      <w:r>
-        <w:rPr>
-          <w:rFonts w:ascii="Courier New" w:eastAsia="Times New Roman" w:hAnsi="Courier New" w:cs="Courier New"/>
-          <w:sz w:val="20"/>
-          <w:szCs w:val="20"/>
-          <w:lang w:eastAsia="en-IN"/>
-        </w:rPr>
-        <w:t>txt</w:t>
-      </w:r>
-      <w:proofErr w:type="spellEnd"/>
-      <w:r>
-        <w:rPr>
-          <w:rFonts w:ascii="Courier New" w:eastAsia="Times New Roman" w:hAnsi="Courier New" w:cs="Courier New"/>
-          <w:sz w:val="20"/>
-          <w:szCs w:val="20"/>
-          <w:lang w:eastAsia="en-IN"/>
-        </w:rPr>
-        <w:t>(</w:t>
-      </w:r>
-      <w:proofErr w:type="gramEnd"/>
-      <w:r>
-        <w:rPr>
-          <w:rFonts w:ascii="Courier New" w:eastAsia="Times New Roman" w:hAnsi="Courier New" w:cs="Courier New"/>
-          <w:sz w:val="20"/>
-          <w:szCs w:val="20"/>
-          <w:lang w:eastAsia="en-IN"/>
-        </w:rPr>
-        <w:t>)</w:t>
+        <w:t>gpat_read_txt</w:t>
+      </w:r>
+      <w:proofErr w:type="spellEnd"/>
+      <w:r>
+        <w:rPr>
+          <w:rFonts w:ascii="Courier New" w:eastAsia="Times New Roman" w:hAnsi="Courier New" w:cs="Courier New"/>
+          <w:sz w:val="20"/>
+          <w:szCs w:val="20"/>
+          <w:lang w:eastAsia="en-IN"/>
+        </w:rPr>
+        <w:t>()</w:t>
       </w:r>
       <w:r>
         <w:rPr>
@@ -4295,37 +3672,17 @@
           <w:szCs w:val="20"/>
           <w:lang w:eastAsia="en-IN"/>
         </w:rPr>
-        <w:t>gpat_read_</w:t>
-      </w:r>
-      <w:proofErr w:type="gramStart"/>
-      <w:r>
-        <w:rPr>
-          <w:rFonts w:ascii="Courier New" w:eastAsia="Times New Roman" w:hAnsi="Courier New" w:cs="Courier New"/>
-          <w:sz w:val="20"/>
-          <w:szCs w:val="20"/>
-          <w:lang w:eastAsia="en-IN"/>
-        </w:rPr>
-        <w:t>txt</w:t>
-      </w:r>
-      <w:proofErr w:type="spellEnd"/>
-      <w:r>
-        <w:rPr>
-          <w:rFonts w:ascii="Courier New" w:eastAsia="Times New Roman" w:hAnsi="Courier New" w:cs="Courier New"/>
-          <w:sz w:val="20"/>
-          <w:szCs w:val="20"/>
-          <w:lang w:eastAsia="en-IN"/>
-        </w:rPr>
-        <w:t>(</w:t>
-      </w:r>
-      <w:proofErr w:type="gramEnd"/>
-      <w:r>
-        <w:rPr>
-          <w:rFonts w:ascii="Courier New" w:eastAsia="Times New Roman" w:hAnsi="Courier New" w:cs="Courier New"/>
-          <w:sz w:val="20"/>
-          <w:szCs w:val="20"/>
-          <w:lang w:eastAsia="en-IN"/>
-        </w:rPr>
-        <w:t>"data/augusta_ent.txt", signature = "</w:t>
+        <w:t>gpat_read_txt</w:t>
+      </w:r>
+      <w:proofErr w:type="spellEnd"/>
+      <w:r>
+        <w:rPr>
+          <w:rFonts w:ascii="Courier New" w:eastAsia="Times New Roman" w:hAnsi="Courier New" w:cs="Courier New"/>
+          <w:sz w:val="20"/>
+          <w:szCs w:val="20"/>
+          <w:lang w:eastAsia="en-IN"/>
+        </w:rPr>
+        <w:t>("data/augusta_ent.txt", signature = "</w:t>
       </w:r>
       <w:proofErr w:type="spellStart"/>
       <w:r>
@@ -4365,6 +3722,7 @@
           <w:szCs w:val="20"/>
           <w:lang w:eastAsia="en-IN"/>
         </w:rPr>
+        <w:lastRenderedPageBreak/>
         <w:t xml:space="preserve">The new object </w:t>
       </w:r>
       <w:proofErr w:type="spellStart"/>
@@ -4868,17 +4226,7 @@
           <w:szCs w:val="20"/>
           <w:lang w:eastAsia="en-IN"/>
         </w:rPr>
-        <w:t>bind_</w:t>
-      </w:r>
-      <w:proofErr w:type="gramStart"/>
-      <w:r>
-        <w:rPr>
-          <w:rFonts w:ascii="Courier New" w:eastAsia="Times New Roman" w:hAnsi="Courier New" w:cs="Courier New"/>
-          <w:sz w:val="20"/>
-          <w:szCs w:val="20"/>
-          <w:lang w:eastAsia="en-IN"/>
-        </w:rPr>
-        <w:t>cols</w:t>
+        <w:t>bind_cols</w:t>
       </w:r>
       <w:proofErr w:type="spellEnd"/>
       <w:r>
@@ -4891,7 +4239,6 @@
         <w:t>(</w:t>
       </w:r>
       <w:proofErr w:type="spellStart"/>
-      <w:proofErr w:type="gramEnd"/>
       <w:r>
         <w:rPr>
           <w:rFonts w:ascii="Courier New" w:eastAsia="Times New Roman" w:hAnsi="Courier New" w:cs="Courier New"/>
@@ -5105,17 +4452,7 @@
           <w:szCs w:val="20"/>
           <w:lang w:eastAsia="en-IN"/>
         </w:rPr>
-        <w:t>tm_</w:t>
-      </w:r>
-      <w:proofErr w:type="gramStart"/>
-      <w:r>
-        <w:rPr>
-          <w:rFonts w:ascii="Courier New" w:eastAsia="Times New Roman" w:hAnsi="Courier New" w:cs="Courier New"/>
-          <w:sz w:val="20"/>
-          <w:szCs w:val="20"/>
-          <w:lang w:eastAsia="en-IN"/>
-        </w:rPr>
-        <w:t>raster</w:t>
+        <w:t>tm_raster</w:t>
       </w:r>
       <w:proofErr w:type="spellEnd"/>
       <w:r>
@@ -5128,7 +4465,6 @@
         <w:t>(</w:t>
       </w:r>
       <w:proofErr w:type="spellStart"/>
-      <w:proofErr w:type="gramEnd"/>
       <w:r>
         <w:rPr>
           <w:rFonts w:ascii="Courier New" w:eastAsia="Times New Roman" w:hAnsi="Courier New" w:cs="Courier New"/>
@@ -5370,17 +4706,7 @@
           <w:szCs w:val="20"/>
           <w:lang w:eastAsia="en-IN"/>
         </w:rPr>
-        <w:t>tm_</w:t>
-      </w:r>
-      <w:proofErr w:type="gramStart"/>
-      <w:r>
-        <w:rPr>
-          <w:rFonts w:ascii="Courier New" w:eastAsia="Times New Roman" w:hAnsi="Courier New" w:cs="Courier New"/>
-          <w:sz w:val="20"/>
-          <w:szCs w:val="20"/>
-          <w:lang w:eastAsia="en-IN"/>
-        </w:rPr>
-        <w:t>layout</w:t>
+        <w:t>tm_layout</w:t>
       </w:r>
       <w:proofErr w:type="spellEnd"/>
       <w:r>
@@ -5393,7 +4719,6 @@
         <w:t>(</w:t>
       </w:r>
       <w:proofErr w:type="spellStart"/>
-      <w:proofErr w:type="gramEnd"/>
       <w:r>
         <w:rPr>
           <w:rFonts w:ascii="Courier New" w:eastAsia="Times New Roman" w:hAnsi="Courier New" w:cs="Courier New"/>
@@ -5683,37 +5008,17 @@
           <w:szCs w:val="20"/>
           <w:lang w:eastAsia="en-IN"/>
         </w:rPr>
-        <w:t>tmap_</w:t>
-      </w:r>
-      <w:proofErr w:type="gramStart"/>
-      <w:r>
-        <w:rPr>
-          <w:rFonts w:ascii="Courier New" w:eastAsia="Times New Roman" w:hAnsi="Courier New" w:cs="Courier New"/>
-          <w:sz w:val="20"/>
-          <w:szCs w:val="20"/>
-          <w:lang w:eastAsia="en-IN"/>
-        </w:rPr>
-        <w:t>arrange</w:t>
-      </w:r>
-      <w:proofErr w:type="spellEnd"/>
-      <w:r>
-        <w:rPr>
-          <w:rFonts w:ascii="Courier New" w:eastAsia="Times New Roman" w:hAnsi="Courier New" w:cs="Courier New"/>
-          <w:sz w:val="20"/>
-          <w:szCs w:val="20"/>
-          <w:lang w:eastAsia="en-IN"/>
-        </w:rPr>
-        <w:t>(</w:t>
-      </w:r>
-      <w:proofErr w:type="gramEnd"/>
-      <w:r>
-        <w:rPr>
-          <w:rFonts w:ascii="Courier New" w:eastAsia="Times New Roman" w:hAnsi="Courier New" w:cs="Courier New"/>
-          <w:sz w:val="20"/>
-          <w:szCs w:val="20"/>
-          <w:lang w:eastAsia="en-IN"/>
-        </w:rPr>
-        <w:t xml:space="preserve">p1, p2, p3, </w:t>
+        <w:t>tmap_arrange</w:t>
+      </w:r>
+      <w:proofErr w:type="spellEnd"/>
+      <w:r>
+        <w:rPr>
+          <w:rFonts w:ascii="Courier New" w:eastAsia="Times New Roman" w:hAnsi="Courier New" w:cs="Courier New"/>
+          <w:sz w:val="20"/>
+          <w:szCs w:val="20"/>
+          <w:lang w:eastAsia="en-IN"/>
+        </w:rPr>
+        <w:t xml:space="preserve">(p1, p2, p3, </w:t>
       </w:r>
       <w:proofErr w:type="spellStart"/>
       <w:r>
@@ -5754,7 +5059,6 @@
           <w:szCs w:val="20"/>
           <w:lang w:eastAsia="en-IN"/>
         </w:rPr>
-        <w:lastRenderedPageBreak/>
         <mc:AlternateContent>
           <mc:Choice Requires="wps">
             <w:drawing>
@@ -5946,29 +5250,7 @@
           <w:szCs w:val="20"/>
           <w:lang w:eastAsia="en-IN"/>
         </w:rPr>
-        <w:t xml:space="preserve"> and see more examples at </w:t>
-      </w:r>
-      <w:hyperlink r:id="rId13" w:tgtFrame="_blank" w:history="1">
-        <w:r>
-          <w:rPr>
-            <w:rFonts w:ascii="Times New Roman" w:eastAsia="Times New Roman" w:hAnsi="Times New Roman" w:cs="Times New Roman"/>
-            <w:color w:val="0000FF"/>
-            <w:sz w:val="20"/>
-            <w:szCs w:val="20"/>
-            <w:u w:val="single"/>
-            <w:lang w:eastAsia="en-IN"/>
-          </w:rPr>
-          <w:t>https://github.com/Nowosad/geopat2</w:t>
-        </w:r>
-      </w:hyperlink>
-      <w:r>
-        <w:rPr>
-          <w:rFonts w:ascii="Times New Roman" w:eastAsia="Times New Roman" w:hAnsi="Times New Roman" w:cs="Times New Roman"/>
-          <w:sz w:val="20"/>
-          <w:szCs w:val="20"/>
-          <w:lang w:eastAsia="en-IN"/>
-        </w:rPr>
-        <w:t>.</w:t>
+        <w:t xml:space="preserve"> </w:t>
       </w:r>
     </w:p>
     <w:p/>
